--- a/Trabajo1_compartir.docx
+++ b/Trabajo1_compartir.docx
@@ -57,6 +57,38 @@
             </a:graphic>
           </wp:inline>
         </w:drawing>
+      </w:r>
+    </w:p>
+    <w:p>
+      <w:pPr>
+        <w:jc w:val="both"/>
+        <w:rPr>
+          <w:rFonts w:asciiTheme="minorHAnsi" w:hAnsiTheme="minorHAnsi" w:cstheme="minorHAnsi"/>
+          <w:i w:val="0"/>
+          <w:iCs/>
+          <w:sz w:val="28"/>
+          <w:szCs w:val="28"/>
+        </w:rPr>
+      </w:pPr>
+      <w:r>
+        <w:rPr>
+          <w:rFonts w:asciiTheme="minorHAnsi" w:hAnsiTheme="minorHAnsi" w:cstheme="minorHAnsi"/>
+          <w:i w:val="0"/>
+          <w:iCs/>
+          <w:sz w:val="28"/>
+          <w:szCs w:val="28"/>
+        </w:rPr>
+        <w:t>Hola, chicos,</w:t>
+      </w:r>
+      <w:r>
+        <w:rPr>
+          <w:rFonts w:asciiTheme="minorHAnsi" w:hAnsiTheme="minorHAnsi" w:cstheme="minorHAnsi"/>
+          <w:i w:val="0"/>
+          <w:iCs/>
+          <w:sz w:val="28"/>
+          <w:szCs w:val="28"/>
+        </w:rPr>
+        <w:t xml:space="preserve"> esperemos que el grupo de trabajo siga creciendo</w:t>
       </w:r>
     </w:p>
     <w:p>
